--- a/Theory Class-Notes/Internals/Lab Internal/Java Lap Internal Programs.docx
+++ b/Theory Class-Notes/Internals/Lab Internal/Java Lap Internal Programs.docx
@@ -3,10 +3,18 @@
 <w:document xmlns:wpc="http://schemas.microsoft.com/office/word/2010/wordprocessingCanvas" xmlns:cx="http://schemas.microsoft.com/office/drawing/2014/chartex" xmlns:cx1="http://schemas.microsoft.com/office/drawing/2015/9/8/chartex" xmlns:cx2="http://schemas.microsoft.com/office/drawing/2015/10/21/chartex" xmlns:cx3="http://schemas.microsoft.com/office/drawing/2016/5/9/chartex" xmlns:cx4="http://schemas.microsoft.com/office/drawing/2016/5/10/chartex" xmlns:cx5="http://schemas.microsoft.com/office/drawing/2016/5/11/chartex" xmlns:cx6="http://schemas.microsoft.com/office/drawing/2016/5/12/chartex" xmlns:cx7="http://schemas.microsoft.com/office/drawing/2016/5/13/chartex" xmlns:cx8="http://schemas.microsoft.com/office/drawing/2016/5/14/chartex" xmlns:mc="http://schemas.openxmlformats.org/markup-compatibility/2006" xmlns:aink="http://schemas.microsoft.com/office/drawing/2016/ink" xmlns:am3d="http://schemas.microsoft.com/office/drawing/2017/model3d" xmlns:o="urn:schemas-microsoft-com:office:office" xmlns:oel="http://schemas.microsoft.com/office/2019/extlst" xmlns:r="http://schemas.openxmlformats.org/officeDocument/2006/relationships" xmlns:m="http://schemas.openxmlformats.org/officeDocument/2006/math" xmlns:v="urn:schemas-microsoft-com:vml" xmlns:wp14="http://schemas.microsoft.com/office/word/2010/wordprocessingDrawing" xmlns:wp="http://schemas.openxmlformats.org/drawingml/2006/wordprocessingDrawing" xmlns:w10="urn:schemas-microsoft-com:office:word" xmlns:w="http://schemas.openxmlformats.org/wordprocessingml/2006/main" xmlns:w14="http://schemas.microsoft.com/office/word/2010/wordml" xmlns:w15="http://schemas.microsoft.com/office/word/2012/wordml" xmlns:w16cex="http://schemas.microsoft.com/office/word/2018/wordml/cex" xmlns:w16cid="http://schemas.microsoft.com/office/word/2016/wordml/cid" xmlns:w16="http://schemas.microsoft.com/office/word/2018/wordml" xmlns:w16du="http://schemas.microsoft.com/office/word/2023/wordml/word16du" xmlns:w16sdtdh="http://schemas.microsoft.com/office/word/2020/wordml/sdtdatahash" xmlns:w16se="http://schemas.microsoft.com/office/word/2015/wordml/symex" xmlns:wpg="http://schemas.microsoft.com/office/word/2010/wordprocessingGroup" xmlns:wpi="http://schemas.microsoft.com/office/word/2010/wordprocessingInk" xmlns:wne="http://schemas.microsoft.com/office/word/2006/wordml" xmlns:wps="http://schemas.microsoft.com/office/word/2010/wordprocessingShape" mc:Ignorable="w14 w15 w16se w16cid w16 w16cex w16sdtdh w16du wp14">
   <w:body>
     <w:p>
+      <w:pPr>
+        <w:rPr>
+          <w:sz w:val="32"/>
+          <w:szCs w:val="32"/>
+        </w:rPr>
+      </w:pPr>
       <w:r>
         <w:rPr>
           <w:b/>
           <w:bCs/>
+          <w:sz w:val="32"/>
+          <w:szCs w:val="32"/>
           <w:lang w:val="en-IN"/>
         </w:rPr>
         <w:t>Java Programming Lab:</w:t>
@@ -18,19 +26,33 @@
           <w:ilvl w:val="0"/>
           <w:numId w:val="1"/>
         </w:numPr>
-      </w:pPr>
-      <w:r>
-        <w:t>Write a Java program to print the following triangle of numbers</w:t>
-      </w:r>
-      <w:r>
-        <w:t>.</w:t>
+        <w:rPr>
+          <w:sz w:val="32"/>
+          <w:szCs w:val="32"/>
+        </w:rPr>
+      </w:pPr>
+      <w:r>
+        <w:rPr>
+          <w:sz w:val="32"/>
+          <w:szCs w:val="32"/>
+        </w:rPr>
+        <w:t>Write a Java program to print the following triangle of numbers.</w:t>
       </w:r>
     </w:p>
     <w:p>
       <w:pPr>
         <w:ind w:left="720"/>
-      </w:pPr>
-      <w:r>
+        <w:rPr>
+          <w:sz w:val="32"/>
+          <w:szCs w:val="32"/>
+        </w:rPr>
+      </w:pPr>
+      <w:r>
+        <w:rPr>
+          <w:noProof/>
+          <w:sz w:val="32"/>
+          <w:szCs w:val="32"/>
+        </w:rPr>
         <w:drawing>
           <wp:inline distT="0" distB="0" distL="0" distR="0" wp14:anchorId="10E90D8E" wp14:editId="4A2820E9">
             <wp:extent cx="1057110" cy="941367"/>
@@ -89,24 +111,56 @@
     </w:p>
     <w:p>
       <w:pPr>
+        <w:ind w:left="720"/>
+        <w:rPr>
+          <w:sz w:val="32"/>
+          <w:szCs w:val="32"/>
+        </w:rPr>
+      </w:pPr>
+    </w:p>
+    <w:p>
+      <w:pPr>
         <w:numPr>
           <w:ilvl w:val="0"/>
           <w:numId w:val="1"/>
         </w:numPr>
-      </w:pPr>
-      <w:r>
+        <w:rPr>
+          <w:sz w:val="32"/>
+          <w:szCs w:val="32"/>
+        </w:rPr>
+      </w:pPr>
+      <w:r>
+        <w:rPr>
+          <w:sz w:val="32"/>
+          <w:szCs w:val="32"/>
+        </w:rPr>
         <w:t xml:space="preserve">Write a Java program to list the </w:t>
       </w:r>
       <w:r>
         <w:rPr>
           <w:b/>
           <w:bCs/>
+          <w:sz w:val="32"/>
+          <w:szCs w:val="32"/>
         </w:rPr>
         <w:t>factorial</w:t>
       </w:r>
       <w:r>
+        <w:rPr>
+          <w:sz w:val="32"/>
+          <w:szCs w:val="32"/>
+        </w:rPr>
         <w:t xml:space="preserve"> of the numbers 1 to 10. To calculate the factorial value use while loop. (Hint Fact of 4=4*3*2*1).</w:t>
       </w:r>
+    </w:p>
+    <w:p>
+      <w:pPr>
+        <w:ind w:left="720"/>
+        <w:rPr>
+          <w:sz w:val="32"/>
+          <w:szCs w:val="32"/>
+        </w:rPr>
+      </w:pPr>
     </w:p>
     <w:p>
       <w:pPr>
@@ -114,15 +168,18 @@
           <w:ilvl w:val="0"/>
           <w:numId w:val="1"/>
         </w:numPr>
-      </w:pPr>
-      <w:r>
-        <w:t xml:space="preserve">Write a Java </w:t>
-      </w:r>
-      <w:proofErr w:type="gramStart"/>
-      <w:r>
-        <w:t>program</w:t>
-      </w:r>
-      <w:proofErr w:type="gramEnd"/>
+        <w:rPr>
+          <w:sz w:val="32"/>
+          <w:szCs w:val="32"/>
+        </w:rPr>
+      </w:pPr>
+      <w:r>
+        <w:rPr>
+          <w:sz w:val="32"/>
+          <w:szCs w:val="32"/>
+        </w:rPr>
+        <w:t>Write a Java program</w:t>
+      </w:r>
     </w:p>
     <w:p>
       <w:pPr>
@@ -131,28 +188,48 @@
           <w:ilvl w:val="0"/>
           <w:numId w:val="3"/>
         </w:numPr>
-      </w:pPr>
-      <w:r>
+        <w:rPr>
+          <w:sz w:val="32"/>
+          <w:szCs w:val="32"/>
+        </w:rPr>
+      </w:pPr>
+      <w:r>
+        <w:rPr>
+          <w:sz w:val="32"/>
+          <w:szCs w:val="32"/>
+        </w:rPr>
         <w:t xml:space="preserve">To find the </w:t>
       </w:r>
       <w:r>
         <w:rPr>
           <w:b/>
           <w:bCs/>
+          <w:sz w:val="32"/>
+          <w:szCs w:val="32"/>
         </w:rPr>
         <w:t>area</w:t>
       </w:r>
       <w:r>
+        <w:rPr>
+          <w:sz w:val="32"/>
+          <w:szCs w:val="32"/>
+        </w:rPr>
         <w:t xml:space="preserve"> and </w:t>
       </w:r>
       <w:r>
         <w:rPr>
           <w:b/>
           <w:bCs/>
+          <w:sz w:val="32"/>
+          <w:szCs w:val="32"/>
         </w:rPr>
         <w:t>circumference</w:t>
       </w:r>
       <w:r>
+        <w:rPr>
+          <w:sz w:val="32"/>
+          <w:szCs w:val="32"/>
+        </w:rPr>
         <w:t xml:space="preserve"> of the circle by accepting the radius from the user</w:t>
       </w:r>
     </w:p>
@@ -163,20 +240,44 @@
           <w:ilvl w:val="0"/>
           <w:numId w:val="3"/>
         </w:numPr>
-      </w:pPr>
-      <w:r>
+        <w:rPr>
+          <w:sz w:val="32"/>
+          <w:szCs w:val="32"/>
+        </w:rPr>
+      </w:pPr>
+      <w:r>
+        <w:rPr>
+          <w:sz w:val="32"/>
+          <w:szCs w:val="32"/>
+        </w:rPr>
         <w:t xml:space="preserve">To accept a number and find whether the number is </w:t>
       </w:r>
       <w:r>
         <w:rPr>
           <w:b/>
           <w:bCs/>
+          <w:sz w:val="32"/>
+          <w:szCs w:val="32"/>
         </w:rPr>
         <w:t>Prime or not</w:t>
       </w:r>
       <w:r>
+        <w:rPr>
+          <w:sz w:val="32"/>
+          <w:szCs w:val="32"/>
+        </w:rPr>
         <w:t>.</w:t>
       </w:r>
+    </w:p>
+    <w:p>
+      <w:pPr>
+        <w:pStyle w:val="ListParagraph"/>
+        <w:ind w:left="1440"/>
+        <w:rPr>
+          <w:sz w:val="32"/>
+          <w:szCs w:val="32"/>
+        </w:rPr>
+      </w:pPr>
     </w:p>
     <w:p>
       <w:pPr>
@@ -184,23 +285,51 @@
           <w:ilvl w:val="0"/>
           <w:numId w:val="1"/>
         </w:numPr>
-      </w:pPr>
-      <w:r>
+        <w:rPr>
+          <w:sz w:val="32"/>
+          <w:szCs w:val="32"/>
+        </w:rPr>
+      </w:pPr>
+      <w:r>
+        <w:rPr>
+          <w:sz w:val="32"/>
+          <w:szCs w:val="32"/>
+        </w:rPr>
         <w:t xml:space="preserve">Write a Java program to demonstrate a division by zero </w:t>
       </w:r>
       <w:r>
         <w:rPr>
           <w:b/>
           <w:bCs/>
+          <w:sz w:val="32"/>
+          <w:szCs w:val="32"/>
         </w:rPr>
         <w:t>exception</w:t>
       </w:r>
       <w:r>
+        <w:rPr>
+          <w:sz w:val="32"/>
+          <w:szCs w:val="32"/>
+        </w:rPr>
         <w:t>.</w:t>
       </w:r>
     </w:p>
-    <w:p/>
-    <w:p/>
+    <w:p>
+      <w:pPr>
+        <w:rPr>
+          <w:sz w:val="32"/>
+          <w:szCs w:val="32"/>
+        </w:rPr>
+      </w:pPr>
+    </w:p>
+    <w:p>
+      <w:pPr>
+        <w:rPr>
+          <w:sz w:val="32"/>
+          <w:szCs w:val="32"/>
+        </w:rPr>
+      </w:pPr>
+    </w:p>
     <w:sectPr>
       <w:pgSz w:w="12240" w:h="15840"/>
       <w:pgMar w:top="1440" w:right="1440" w:bottom="1440" w:left="1440" w:header="720" w:footer="720" w:gutter="0"/>
@@ -329,8 +458,8 @@
   <w:abstractNum w:abstractNumId="1" w15:restartNumberingAfterBreak="0">
     <w:nsid w:val="20D550B9"/>
     <w:multiLevelType w:val="hybridMultilevel"/>
-    <w:tmpl w:val="04AA698C"/>
-    <w:lvl w:ilvl="0" w:tplc="B47C9758">
+    <w:tmpl w:val="40964E32"/>
+    <w:lvl w:ilvl="0" w:tplc="3D86CEAC">
       <w:start w:val="1"/>
       <w:numFmt w:val="decimal"/>
       <w:lvlText w:val="%1."/>
@@ -341,6 +470,11 @@
         </w:tabs>
         <w:ind w:left="720" w:hanging="360"/>
       </w:pPr>
+      <w:rPr>
+        <w:sz w:val="36"/>
+        <w:szCs w:val="36"/>
+        <w:lang w:val="en-IN"/>
+      </w:rPr>
     </w:lvl>
     <w:lvl w:ilvl="1" w:tplc="8760CEAE" w:tentative="1">
       <w:start w:val="1"/>
@@ -995,6 +1129,7 @@
   <w:style w:type="character" w:default="1" w:styleId="DefaultParagraphFont">
     <w:name w:val="Default Paragraph Font"/>
     <w:uiPriority w:val="1"/>
+    <w:semiHidden/>
     <w:unhideWhenUsed/>
   </w:style>
   <w:style w:type="table" w:default="1" w:styleId="TableNormal">
